--- a/学习笔记/mysql学习笔记.docx
+++ b/学习笔记/mysql学习笔记.docx
@@ -14,13 +14,600 @@
     <w:p>
       <w:pPr/>
       <w:r>
-        <w:t>MySql数据库服</w:t>
+        <w:t>MySql数据库服务,mysql实例（一个实例对应一个进程mysqld），</w:t>
+      </w:r>
+    </w:p>
+    <w:p>
+      <w:pPr/>
+    </w:p>
+    <w:p>
+      <w:pPr/>
+    </w:p>
+    <w:p>
+      <w:pPr/>
+      <w:r>
+        <w:t>Prompt更改mysql提示符 \d</w:t>
+      </w:r>
+    </w:p>
+    <w:p>
+      <w:pPr/>
+    </w:p>
+    <w:p>
+      <w:pPr/>
+      <w:r>
+        <w:t>Mysql语句规范</w:t>
+      </w:r>
+    </w:p>
+    <w:p>
+      <w:pPr>
+        <w:ind w:firstLine="420"/>
+      </w:pPr>
+      <w:r>
+        <w:t>（1）关键字为大写</w:t>
+      </w:r>
+    </w:p>
+    <w:p>
+      <w:pPr>
+        <w:ind w:firstLine="420"/>
+      </w:pPr>
+      <w:r>
+        <w:t>（2）表名，数据库名为小写</w:t>
+      </w:r>
+    </w:p>
+    <w:p>
+      <w:pPr>
+        <w:ind w:firstLine="420"/>
+      </w:pPr>
+      <w:r>
+        <w:t>（3）语句都已分号结尾</w:t>
+      </w:r>
+    </w:p>
+    <w:p>
+      <w:pPr>
+        <w:ind w:firstLine="420"/>
+      </w:pPr>
+    </w:p>
+    <w:p>
+      <w:pPr/>
+      <w:r>
+        <w:t>创建数据库</w:t>
+      </w:r>
+    </w:p>
+    <w:p>
+      <w:pPr>
+        <w:ind w:firstLine="420"/>
+      </w:pPr>
+      <w:r>
+        <w:t>CREATE {DATABASE|SCHEMAS} [IF NOT EXISTS] db_name [DEFAULT] CHARACTER SET [=] charset_name</w:t>
+      </w:r>
+    </w:p>
+    <w:p>
+      <w:pPr>
+        <w:ind w:firstLine="420"/>
+      </w:pPr>
+    </w:p>
+    <w:p>
+      <w:pPr>
+        <w:ind w:firstLine="420"/>
+      </w:pPr>
+    </w:p>
+    <w:p>
+      <w:pPr>
+        <w:ind w:firstLine="420"/>
+      </w:pPr>
+      <w:r>
+        <w:t>补充：（1）show warnings; 显示警告</w:t>
+      </w:r>
+    </w:p>
+    <w:p>
+      <w:pPr>
+        <w:ind w:firstLine="420"/>
+      </w:pPr>
+      <w:r>
+        <w:t xml:space="preserve">     （2）show create database db_name; 显示数据库信息</w:t>
+      </w:r>
+    </w:p>
+    <w:p>
+      <w:pPr>
+        <w:ind w:firstLine="420"/>
+      </w:pPr>
+      <w:r>
+        <w:t xml:space="preserve">     （3）show create database tab_name; 显示创建的表单的信息</w:t>
+      </w:r>
+    </w:p>
+    <w:p>
+      <w:pPr>
+        <w:ind w:firstLine="420"/>
+      </w:pPr>
+    </w:p>
+    <w:p>
+      <w:pPr/>
+      <w:r>
+        <w:t>更改数据库</w:t>
+      </w:r>
+    </w:p>
+    <w:p>
+      <w:pPr>
+        <w:ind w:firstLine="420"/>
+      </w:pPr>
+      <w:r>
+        <w:t>Alter [database|schemas] db_name [default] character set [=] charset_name;</w:t>
+      </w:r>
+    </w:p>
+    <w:p>
+      <w:pPr>
+        <w:ind w:firstLine="420"/>
+      </w:pPr>
+    </w:p>
+    <w:p>
+      <w:pPr/>
+      <w:r>
+        <w:t>删除数据库</w:t>
+      </w:r>
+    </w:p>
+    <w:p>
+      <w:pPr>
+        <w:ind w:firstLine="420"/>
+      </w:pPr>
+      <w:r>
+        <w:t>Drop [database|schemas] [if exists] db_name;</w:t>
+      </w:r>
+    </w:p>
+    <w:p>
+      <w:pPr>
+        <w:ind w:firstLine="420"/>
+      </w:pPr>
+    </w:p>
+    <w:p>
+      <w:pPr>
+        <w:ind w:firstLine="420"/>
+      </w:pPr>
+    </w:p>
+    <w:p>
+      <w:pPr/>
+      <w:r>
+        <w:t>Mysql的数据类型</w:t>
+      </w:r>
+    </w:p>
+    <w:p>
+      <w:pPr>
+        <w:ind w:firstLine="420"/>
+      </w:pPr>
+      <w:r>
+        <w:t>1 整型 tinyint smallint mediumint int bigint</w:t>
+      </w:r>
+    </w:p>
+    <w:p>
+      <w:pPr>
+        <w:ind w:firstLine="420"/>
+      </w:pPr>
+      <w:r>
+        <w:t>2 浮点类型 float[(M,D)] double[(M,D)]</w:t>
+      </w:r>
+    </w:p>
+    <w:p>
+      <w:pPr>
+        <w:ind w:firstLine="420"/>
+      </w:pPr>
+      <w:r>
+        <w:t>3 日期时间型 year time date datetime timestamp</w:t>
+      </w:r>
+    </w:p>
+    <w:p>
+      <w:pPr>
+        <w:ind w:firstLine="420"/>
+      </w:pPr>
+      <w:r>
+        <w:t>4 字符型 char varchar tinytext text mediumtext longtext enum(</w:t>
+      </w:r>
+      <w:r>
+        <w:rPr>
+          <w:rFonts w:hint="default"/>
+        </w:rPr>
+        <w:t>‘value1’,’value2’,’’’’’’’</w:t>
+      </w:r>
+      <w:r>
+        <w:t>) set(</w:t>
+      </w:r>
+      <w:r>
+        <w:rPr>
+          <w:rFonts w:hint="default"/>
+        </w:rPr>
+        <w:t>‘value1’,’value2’</w:t>
+      </w:r>
+      <w:r>
+        <w:t>)</w:t>
+      </w:r>
+    </w:p>
+    <w:p>
+      <w:pPr>
+        <w:ind w:firstLine="420"/>
+      </w:pPr>
+      <w:r>
+        <w:t>注意：enum 只能从列表中选择一个 set 可以选择一个或多个</w:t>
+      </w:r>
+    </w:p>
+    <w:p>
+      <w:pPr>
+        <w:ind w:firstLine="420"/>
+      </w:pPr>
+    </w:p>
+    <w:p>
+      <w:pPr/>
+    </w:p>
+    <w:p>
+      <w:pPr/>
+      <w:r>
+        <w:t>使用数据表</w:t>
+      </w:r>
+    </w:p>
+    <w:p>
+      <w:pPr/>
+    </w:p>
+    <w:p>
+      <w:pPr/>
+      <w:r>
+        <w:t>创建数据表</w:t>
+      </w:r>
+    </w:p>
+    <w:p>
+      <w:pPr>
+        <w:ind w:firstLine="420"/>
+      </w:pPr>
+      <w:r>
+        <w:t>Create table [if not exists] table_name(</w:t>
+      </w:r>
+    </w:p>
+    <w:p>
+      <w:pPr>
+        <w:ind w:left="420" w:leftChars="0" w:firstLine="420"/>
+      </w:pPr>
+      <w:r>
+        <w:t>Column_name data_type,</w:t>
+      </w:r>
+    </w:p>
+    <w:p>
+      <w:pPr>
+        <w:ind w:left="420" w:leftChars="0" w:firstLine="420"/>
+      </w:pPr>
+      <w:r>
+        <w:t>.......</w:t>
+      </w:r>
+    </w:p>
+    <w:p>
+      <w:pPr>
+        <w:ind w:firstLine="420"/>
+      </w:pPr>
+      <w:r>
+        <w:t>);</w:t>
+      </w:r>
+    </w:p>
+    <w:p>
+      <w:pPr/>
+      <w:r>
+        <w:t>查看数据表</w:t>
+      </w:r>
+    </w:p>
+    <w:p>
+      <w:pPr>
+        <w:ind w:firstLine="420"/>
+      </w:pPr>
+      <w:r>
+        <w:t>Show table [from db_name]</w:t>
+      </w:r>
+    </w:p>
+    <w:p>
+      <w:pPr>
+        <w:ind w:firstLine="420"/>
+      </w:pPr>
+    </w:p>
+    <w:p>
+      <w:pPr/>
+      <w:r>
+        <w:t>查看数据表结构</w:t>
+      </w:r>
+    </w:p>
+    <w:p>
+      <w:pPr>
+        <w:ind w:firstLine="420"/>
+      </w:pPr>
+      <w:r>
+        <w:t>Show columns from tbl_name</w:t>
+      </w:r>
+    </w:p>
+    <w:p>
+      <w:pPr>
+        <w:ind w:firstLine="420"/>
+      </w:pPr>
+      <w:r>
+        <w:t>Desc tbl_name;</w:t>
+      </w:r>
+    </w:p>
+    <w:p>
+      <w:pPr>
+        <w:ind w:firstLine="420"/>
+      </w:pPr>
+    </w:p>
+    <w:p>
+      <w:pPr/>
+      <w:r>
+        <w:t>插入记录</w:t>
+      </w:r>
+    </w:p>
+    <w:p>
+      <w:pPr>
+        <w:ind w:firstLine="420"/>
+      </w:pPr>
+      <w:r>
+        <w:t>Insert [into] tbl_name [(col_name)] values(val,...);</w:t>
+      </w:r>
+    </w:p>
+    <w:p>
+      <w:pPr>
+        <w:ind w:firstLine="420"/>
+      </w:pPr>
+    </w:p>
+    <w:p>
+      <w:pPr/>
+      <w:r>
+        <w:t>查看记录</w:t>
+      </w:r>
+    </w:p>
+    <w:p>
+      <w:pPr>
+        <w:ind w:firstLine="420"/>
+      </w:pPr>
+      <w:r>
+        <w:t>Select expr,.... From tbl_name;</w:t>
+      </w:r>
+    </w:p>
+    <w:p>
+      <w:pPr>
+        <w:ind w:firstLine="420"/>
+      </w:pPr>
+    </w:p>
+    <w:p>
+      <w:pPr/>
+      <w:r>
+        <w:t>空值与非空</w:t>
+      </w:r>
+    </w:p>
+    <w:p>
+      <w:pPr>
+        <w:ind w:firstLine="420"/>
+      </w:pPr>
+      <w:r>
+        <w:t>Null 字段之可以为空</w:t>
+      </w:r>
+    </w:p>
+    <w:p>
+      <w:pPr>
+        <w:ind w:firstLine="420"/>
+      </w:pPr>
+      <w:r>
+        <w:t>Not noll 字段值禁止为空</w:t>
+      </w:r>
+    </w:p>
+    <w:p>
+      <w:pPr>
+        <w:ind w:firstLine="420"/>
+      </w:pPr>
+    </w:p>
+    <w:p>
+      <w:pPr/>
+      <w:r>
+        <w:t>字段编号(必须定义为主键)</w:t>
+      </w:r>
+    </w:p>
+    <w:p>
+      <w:pPr>
+        <w:ind w:firstLine="420"/>
+      </w:pPr>
+      <w:r>
+        <w:t>Auto_increment;</w:t>
+      </w:r>
+    </w:p>
+    <w:p>
+      <w:pPr>
+        <w:ind w:firstLine="420"/>
+      </w:pPr>
+    </w:p>
+    <w:p>
+      <w:pPr/>
+      <w:r>
+        <w:t>主键约束</w:t>
+      </w:r>
+    </w:p>
+    <w:p>
+      <w:pPr/>
+      <w:r>
+        <w:t xml:space="preserve">    Primary key</w:t>
+      </w:r>
+    </w:p>
+    <w:p>
+      <w:pPr>
+        <w:ind w:firstLine="420"/>
+      </w:pPr>
+    </w:p>
+    <w:p>
+      <w:pPr/>
+      <w:r>
+        <w:t>唯一约束</w:t>
+      </w:r>
+    </w:p>
+    <w:p>
+      <w:pPr>
+        <w:ind w:firstLine="420"/>
+      </w:pPr>
+      <w:r>
+        <w:t>Unique key</w:t>
+      </w:r>
+    </w:p>
+    <w:p>
+      <w:pPr>
+        <w:ind w:firstLine="420"/>
+      </w:pPr>
+    </w:p>
+    <w:p>
+      <w:pPr/>
+      <w:r>
+        <w:t>默认约束</w:t>
+      </w:r>
+    </w:p>
+    <w:p>
+      <w:pPr>
+        <w:ind w:firstLine="420"/>
+      </w:pPr>
+      <w:r>
+        <w:t>Default</w:t>
+      </w:r>
+    </w:p>
+    <w:p>
+      <w:pPr>
+        <w:ind w:firstLine="420"/>
+      </w:pPr>
+    </w:p>
+    <w:p>
+      <w:pPr/>
+      <w:r>
+        <w:t>约束（5种） 表级约束和列级约束</w:t>
+      </w:r>
+    </w:p>
+    <w:p>
+      <w:pPr/>
+    </w:p>
+    <w:p>
+      <w:pPr/>
+      <w:r>
+        <w:t>外键约束</w:t>
+      </w:r>
+    </w:p>
+    <w:p>
+      <w:pPr>
+        <w:ind w:firstLine="420"/>
+      </w:pPr>
+      <w:r>
+        <w:t>1要求四种</w:t>
+      </w:r>
+    </w:p>
+    <w:p>
+      <w:pPr>
+        <w:ind w:firstLine="420"/>
+      </w:pPr>
+      <w:r>
+        <w:t xml:space="preserve">   所有的tables必须是innodB型，它们不是临时表</w:t>
+      </w:r>
+    </w:p>
+    <w:p>
+      <w:pPr>
+        <w:ind w:firstLine="420"/>
+      </w:pPr>
+      <w:r>
+        <w:t xml:space="preserve">   所有要建立的字段必须建立索引</w:t>
+      </w:r>
+    </w:p>
+    <w:p>
+      <w:pPr>
+        <w:ind w:firstLine="420"/>
+      </w:pPr>
+      <w:r>
+        <w:t xml:space="preserve">   对于非innodb foreign key字句会被忽略掉。</w:t>
+      </w:r>
+    </w:p>
+    <w:p>
+      <w:pPr>
+        <w:ind w:firstLine="420"/>
+      </w:pPr>
+    </w:p>
+    <w:p>
+      <w:pPr>
+        <w:ind w:firstLine="420"/>
+      </w:pPr>
+      <w:r>
+        <w:t>格式：foreign key(外键) references tab_name(col_name)</w:t>
+      </w:r>
+    </w:p>
+    <w:p>
+      <w:pPr>
+        <w:ind w:firstLine="420"/>
+      </w:pPr>
+    </w:p>
+    <w:p>
+      <w:pPr>
+        <w:ind w:firstLine="420"/>
+      </w:pPr>
+      <w:r>
+        <w:t>补充：1 On delete 删除时执行的操作</w:t>
+      </w:r>
+    </w:p>
+    <w:p>
+      <w:pPr>
+        <w:ind w:firstLine="420"/>
+      </w:pPr>
+      <w:r>
+        <w:t xml:space="preserve">       1 cascade从父表中删除或更新自动删除或更新子表中的匹配项</w:t>
+      </w:r>
+    </w:p>
+    <w:p>
+      <w:pPr>
+        <w:ind w:firstLine="420"/>
+      </w:pPr>
+      <w:r>
+        <w:t xml:space="preserve">       2 set null 从父表中删除或更新行，这时父表中的相应列更新为null，要求父表中的相应列没有指定为 not null。</w:t>
+      </w:r>
+    </w:p>
+    <w:p>
+      <w:pPr>
+        <w:ind w:firstLine="420"/>
+      </w:pPr>
+      <w:r>
+        <w:t xml:space="preserve">       3 restrict 拒绝对父表的删除或跟新操作</w:t>
+      </w:r>
+    </w:p>
+    <w:p>
+      <w:pPr>
+        <w:ind w:firstLine="420"/>
+      </w:pPr>
+      <w:r>
+        <w:t xml:space="preserve">       4 no action 标准sql的关键字，在mysql中与restrict相同</w:t>
+      </w:r>
+    </w:p>
+    <w:p>
+      <w:pPr>
+        <w:ind w:firstLine="420"/>
+      </w:pPr>
+      <w:r>
+        <w:t xml:space="preserve">      2 查看帮助文档</w:t>
+      </w:r>
+    </w:p>
+    <w:p>
+      <w:pPr>
+        <w:ind w:firstLine="420"/>
+      </w:pPr>
+      <w:r>
+        <w:t xml:space="preserve">          Help create table |alter table| create database</w:t>
+      </w:r>
+    </w:p>
+    <w:p>
+      <w:pPr>
+        <w:ind w:firstLine="420"/>
+      </w:pPr>
+    </w:p>
+    <w:p>
+      <w:pPr/>
+      <w:r>
+        <w:t>列级约束与表级约束</w:t>
       </w:r>
       <w:bookmarkStart w:id="0" w:name="_GoBack"/>
       <w:bookmarkEnd w:id="0"/>
-      <w:r>
-        <w:t>务,mysql实例（一个实例对应一个进程mysqld），</w:t>
-      </w:r>
+    </w:p>
+    <w:p>
+      <w:pPr>
+        <w:ind w:firstLine="420"/>
+      </w:pPr>
+    </w:p>
+    <w:p>
+      <w:pPr/>
     </w:p>
     <w:sectPr>
       <w:pgSz w:w="11906" w:h="16838"/>

--- a/学习笔记/mysql学习笔记.docx
+++ b/学习笔记/mysql学习笔记.docx
@@ -598,16 +598,635 @@
       <w:r>
         <w:t>列级约束与表级约束</w:t>
       </w:r>
+    </w:p>
+    <w:p>
+      <w:pPr/>
+    </w:p>
+    <w:p>
+      <w:pPr/>
+      <w:r>
+        <w:t>修改数据表</w:t>
+      </w:r>
+    </w:p>
+    <w:p>
+      <w:pPr>
+        <w:ind w:firstLine="420"/>
+      </w:pPr>
+      <w:r>
+        <w:t>添加单列   alter table tbl_name add column_definition [first | after colu_name]</w:t>
+      </w:r>
+    </w:p>
+    <w:p>
+      <w:pPr>
+        <w:ind w:firstLine="420"/>
+      </w:pPr>
+      <w:r>
+        <w:t>添加多列   alter table tbl_name add (col_name column_definition,......)</w:t>
+      </w:r>
+    </w:p>
+    <w:p>
+      <w:pPr>
+        <w:ind w:firstLine="420"/>
+      </w:pPr>
+    </w:p>
+    <w:p>
+      <w:pPr>
+        <w:ind w:firstLine="420"/>
+      </w:pPr>
+      <w:r>
+        <w:t>删除单列   alter table tbl_name drop col_name</w:t>
+      </w:r>
+    </w:p>
+    <w:p>
+      <w:pPr>
+        <w:ind w:firstLine="420"/>
+      </w:pPr>
+      <w:r>
+        <w:t>删除多列   alter table tbl_name drop col_name,....</w:t>
+      </w:r>
+    </w:p>
+    <w:p>
+      <w:pPr>
+        <w:ind w:firstLine="420"/>
+      </w:pPr>
+    </w:p>
+    <w:p>
+      <w:pPr>
+        <w:ind w:firstLine="420"/>
+      </w:pPr>
+      <w:r>
+        <w:t>修改列内容(添加) alter table tbl_name alter col_name set column_definition;</w:t>
+      </w:r>
+    </w:p>
+    <w:p>
+      <w:pPr>
+        <w:ind w:firstLine="420"/>
+      </w:pPr>
+      <w:r>
+        <w:t>修改列内容(删除) alter table tbl_name alter col_name drop column_defintion;</w:t>
+      </w:r>
+    </w:p>
+    <w:p>
+      <w:pPr>
+        <w:ind w:firstLine="420"/>
+      </w:pPr>
+    </w:p>
+    <w:p>
+      <w:pPr/>
+      <w:r>
+        <w:t>添加主键约束</w:t>
+      </w:r>
+    </w:p>
+    <w:p>
+      <w:pPr>
+        <w:ind w:firstLine="420"/>
+      </w:pPr>
+      <w:r>
+        <w:t xml:space="preserve">Alter table tbl_name add primary key (index_name) </w:t>
+      </w:r>
+    </w:p>
+    <w:p>
+      <w:pPr>
+        <w:ind w:firstLine="420"/>
+      </w:pPr>
+    </w:p>
+    <w:p>
+      <w:pPr/>
+      <w:r>
+        <w:t>删除约束</w:t>
+      </w:r>
+    </w:p>
+    <w:p>
+      <w:pPr>
+        <w:ind w:firstLine="420" w:firstLineChars="0"/>
+      </w:pPr>
+      <w:r>
+        <w:t>删除主键约束 alter table tbl_name drop primary key;</w:t>
+      </w:r>
+    </w:p>
+    <w:p>
+      <w:pPr>
+        <w:ind w:firstLine="420" w:firstLineChars="0"/>
+      </w:pPr>
+      <w:r>
+        <w:t>删除唯一约束 alter table tbl_name drop index column_name;</w:t>
+      </w:r>
+    </w:p>
+    <w:p>
+      <w:pPr>
+        <w:ind w:firstLine="420" w:firstLineChars="0"/>
+      </w:pPr>
+      <w:r>
+        <w:t>删除外键约束 alter table tbl_name drop forigenkey_name;</w:t>
+      </w:r>
+    </w:p>
+    <w:p>
+      <w:pPr/>
+    </w:p>
+    <w:p>
+      <w:pPr/>
+      <w:r>
+        <w:t>操作数据表</w:t>
+      </w:r>
+    </w:p>
+    <w:p>
+      <w:pPr>
+        <w:ind w:firstLine="420"/>
+      </w:pPr>
+      <w:r>
+        <w:t>修改数据表项 alter table tbl_name modify col_name col_definition;</w:t>
+      </w:r>
+    </w:p>
+    <w:p>
+      <w:pPr>
+        <w:ind w:firstLine="420"/>
+      </w:pPr>
+      <w:r>
+        <w:t>修改数据表项 alter table tbl_name change col_name new_name col_definition;</w:t>
+      </w:r>
+    </w:p>
+    <w:p>
+      <w:pPr>
+        <w:ind w:firstLine="420"/>
+      </w:pPr>
+    </w:p>
+    <w:p>
+      <w:pPr>
+        <w:ind w:firstLine="420"/>
+      </w:pPr>
+      <w:r>
+        <w:t>重命名（表名） alter table tbl_name rename [to|as] new_name;</w:t>
+      </w:r>
+    </w:p>
+    <w:p>
+      <w:pPr>
+        <w:ind w:firstLine="420"/>
+      </w:pPr>
+      <w:r>
+        <w:t>重命名（列名） alter table tbl_name change col_name new_name;</w:t>
+      </w:r>
+    </w:p>
+    <w:p>
+      <w:pPr>
+        <w:ind w:firstLine="420"/>
+      </w:pPr>
+    </w:p>
+    <w:p>
+      <w:pPr>
+        <w:ind w:firstLine="420"/>
+      </w:pPr>
+      <w:r>
+        <w:t>注意：不要随便更改表名和列名。</w:t>
+      </w:r>
+    </w:p>
+    <w:p>
+      <w:pPr>
+        <w:ind w:firstLine="420"/>
+      </w:pPr>
+    </w:p>
+    <w:p>
+      <w:pPr/>
+    </w:p>
+    <w:p>
+      <w:pPr>
+        <w:rPr>
+          <w:b/>
+          <w:bCs/>
+        </w:rPr>
+      </w:pPr>
+      <w:r>
+        <w:rPr>
+          <w:b/>
+          <w:bCs/>
+        </w:rPr>
+        <w:t>操作数据表中的数据</w:t>
+      </w:r>
+    </w:p>
+    <w:p>
+      <w:pPr>
+        <w:rPr>
+          <w:b/>
+          <w:bCs/>
+        </w:rPr>
+      </w:pPr>
+      <w:r>
+        <w:rPr>
+          <w:b/>
+          <w:bCs/>
+        </w:rPr>
+        <w:t xml:space="preserve">    </w:t>
+      </w:r>
+    </w:p>
+    <w:p>
+      <w:pPr>
+        <w:rPr>
+          <w:b w:val="0"/>
+          <w:bCs w:val="0"/>
+        </w:rPr>
+      </w:pPr>
+      <w:r>
+        <w:rPr>
+          <w:b w:val="0"/>
+          <w:bCs w:val="0"/>
+        </w:rPr>
+        <w:t>插入数据</w:t>
+      </w:r>
+    </w:p>
+    <w:p>
+      <w:pPr>
+        <w:ind w:firstLine="420"/>
+        <w:rPr>
+          <w:b w:val="0"/>
+          <w:bCs w:val="0"/>
+        </w:rPr>
+      </w:pPr>
+      <w:r>
+        <w:rPr>
+          <w:b w:val="0"/>
+          <w:bCs w:val="0"/>
+        </w:rPr>
+        <w:t>Insert [into] tbl_name(col_name) values(val1,val2....);</w:t>
+      </w:r>
+    </w:p>
+    <w:p>
+      <w:pPr>
+        <w:ind w:firstLine="420"/>
+        <w:rPr>
+          <w:b w:val="0"/>
+          <w:bCs w:val="0"/>
+        </w:rPr>
+      </w:pPr>
+    </w:p>
+    <w:p>
+      <w:pPr>
+        <w:ind w:firstLine="420"/>
+        <w:rPr>
+          <w:b w:val="0"/>
+          <w:bCs w:val="0"/>
+        </w:rPr>
+      </w:pPr>
+      <w:r>
+        <w:rPr>
+          <w:b w:val="0"/>
+          <w:bCs w:val="0"/>
+        </w:rPr>
+        <w:t>注意：如果某一列为自增约束，输入值可以为NULL或DEFAULT，这时此值递增。</w:t>
+      </w:r>
+    </w:p>
+    <w:p>
+      <w:pPr>
+        <w:ind w:firstLine="420"/>
+        <w:rPr>
+          <w:b w:val="0"/>
+          <w:bCs w:val="0"/>
+        </w:rPr>
+      </w:pPr>
+      <w:r>
+        <w:rPr>
+          <w:b w:val="0"/>
+          <w:bCs w:val="0"/>
+        </w:rPr>
+        <w:t xml:space="preserve">      如果某一列有自增约束，输入值为DEFAULT时，输入默认值。</w:t>
+      </w:r>
+    </w:p>
+    <w:p>
+      <w:pPr>
+        <w:ind w:firstLine="420"/>
+        <w:rPr>
+          <w:b w:val="0"/>
+          <w:bCs w:val="0"/>
+        </w:rPr>
+      </w:pPr>
+    </w:p>
+    <w:p>
+      <w:pPr>
+        <w:ind w:firstLine="420"/>
+        <w:rPr>
+          <w:b w:val="0"/>
+          <w:bCs w:val="0"/>
+        </w:rPr>
+      </w:pPr>
+      <w:r>
+        <w:rPr>
+          <w:b w:val="0"/>
+          <w:bCs w:val="0"/>
+        </w:rPr>
+        <w:t>Insert tbl_name set col_name={col_values|default0},col_name={col_values|default};</w:t>
+      </w:r>
+    </w:p>
+    <w:p>
+      <w:pPr>
+        <w:ind w:firstLine="420"/>
+        <w:rPr>
+          <w:b w:val="0"/>
+          <w:bCs w:val="0"/>
+        </w:rPr>
+      </w:pPr>
+      <w:r>
+        <w:rPr>
+          <w:b w:val="0"/>
+          <w:bCs w:val="0"/>
+        </w:rPr>
+        <w:t>Insert tbl_name select;</w:t>
+      </w:r>
+    </w:p>
+    <w:p>
+      <w:pPr>
+        <w:ind w:firstLine="420"/>
+        <w:rPr>
+          <w:b w:val="0"/>
+          <w:bCs w:val="0"/>
+        </w:rPr>
+      </w:pPr>
+    </w:p>
+    <w:p>
+      <w:pPr>
+        <w:rPr>
+          <w:b w:val="0"/>
+          <w:bCs w:val="0"/>
+        </w:rPr>
+      </w:pPr>
+      <w:r>
+        <w:rPr>
+          <w:b w:val="0"/>
+          <w:bCs w:val="0"/>
+        </w:rPr>
+        <w:t>更新数据</w:t>
+      </w:r>
+    </w:p>
+    <w:p>
+      <w:pPr>
+        <w:ind w:firstLine="420"/>
+        <w:rPr>
+          <w:b w:val="0"/>
+          <w:bCs w:val="0"/>
+        </w:rPr>
+      </w:pPr>
+      <w:r>
+        <w:rPr>
+          <w:b w:val="0"/>
+          <w:bCs w:val="0"/>
+        </w:rPr>
+        <w:t xml:space="preserve">Update tbl_name set col_name={expre|default},col_name={expre|default}... Where </w:t>
+      </w:r>
+    </w:p>
+    <w:p>
+      <w:pPr>
+        <w:ind w:firstLine="420"/>
+        <w:rPr>
+          <w:b w:val="0"/>
+          <w:bCs w:val="0"/>
+        </w:rPr>
+      </w:pPr>
+    </w:p>
+    <w:p>
+      <w:pPr>
+        <w:ind w:firstLine="420"/>
+        <w:rPr>
+          <w:b w:val="0"/>
+          <w:bCs w:val="0"/>
+        </w:rPr>
+      </w:pPr>
+      <w:r>
+        <w:rPr>
+          <w:b w:val="0"/>
+          <w:bCs w:val="0"/>
+        </w:rPr>
+        <w:t>注意：如果不加约束条件（where），将对所有的数据执行操作。</w:t>
+      </w:r>
+    </w:p>
+    <w:p>
+      <w:pPr>
+        <w:ind w:firstLine="420"/>
+        <w:rPr>
+          <w:b w:val="0"/>
+          <w:bCs w:val="0"/>
+        </w:rPr>
+      </w:pPr>
+    </w:p>
+    <w:p>
+      <w:pPr>
+        <w:rPr>
+          <w:b w:val="0"/>
+          <w:bCs w:val="0"/>
+        </w:rPr>
+      </w:pPr>
+      <w:r>
+        <w:rPr>
+          <w:b w:val="0"/>
+          <w:bCs w:val="0"/>
+        </w:rPr>
+        <w:t>删除表中数据</w:t>
+      </w:r>
+    </w:p>
+    <w:p>
+      <w:pPr>
+        <w:ind w:firstLine="420"/>
+        <w:rPr>
+          <w:b w:val="0"/>
+          <w:bCs w:val="0"/>
+        </w:rPr>
+      </w:pPr>
+      <w:r>
+        <w:rPr>
+          <w:b w:val="0"/>
+          <w:bCs w:val="0"/>
+        </w:rPr>
+        <w:t>Delete from tbl_name where where_condition;</w:t>
+      </w:r>
+    </w:p>
+    <w:p>
+      <w:pPr>
+        <w:ind w:firstLine="420"/>
+        <w:rPr>
+          <w:b w:val="0"/>
+          <w:bCs w:val="0"/>
+        </w:rPr>
+      </w:pPr>
+      <w:r>
+        <w:rPr>
+          <w:b w:val="0"/>
+          <w:bCs w:val="0"/>
+        </w:rPr>
+        <w:t>注意：如果不加限制（where）条件，将删除表中所有元素；</w:t>
+      </w:r>
+    </w:p>
+    <w:p>
+      <w:pPr>
+        <w:ind w:firstLine="420"/>
+        <w:rPr>
+          <w:b w:val="0"/>
+          <w:bCs w:val="0"/>
+        </w:rPr>
+      </w:pPr>
+    </w:p>
+    <w:p>
+      <w:pPr>
+        <w:rPr>
+          <w:b w:val="0"/>
+          <w:bCs w:val="0"/>
+        </w:rPr>
+      </w:pPr>
+      <w:r>
+        <w:rPr>
+          <w:b w:val="0"/>
+          <w:bCs w:val="0"/>
+        </w:rPr>
+        <w:t>查询表中的数据</w:t>
+      </w:r>
+    </w:p>
+    <w:p>
+      <w:pPr>
+        <w:ind w:firstLine="420"/>
+        <w:rPr>
+          <w:b w:val="0"/>
+          <w:bCs w:val="0"/>
+        </w:rPr>
+      </w:pPr>
+      <w:r>
+        <w:rPr>
+          <w:b w:val="0"/>
+          <w:bCs w:val="0"/>
+        </w:rPr>
+        <w:t>Select col_name,col_name from tbl_name;</w:t>
+      </w:r>
+    </w:p>
+    <w:p>
+      <w:pPr>
+        <w:ind w:firstLine="420"/>
+        <w:rPr>
+          <w:b w:val="0"/>
+          <w:bCs w:val="0"/>
+        </w:rPr>
+      </w:pPr>
+      <w:r>
+        <w:rPr>
+          <w:b w:val="0"/>
+          <w:bCs w:val="0"/>
+        </w:rPr>
+        <w:t>Select col_name AS new_name,col_name AS new_name from tbl_name;</w:t>
+      </w:r>
+    </w:p>
+    <w:p>
+      <w:pPr>
+        <w:ind w:firstLine="420"/>
+        <w:rPr>
+          <w:b w:val="0"/>
+          <w:bCs w:val="0"/>
+        </w:rPr>
+      </w:pPr>
+      <w:r>
+        <w:rPr>
+          <w:b w:val="0"/>
+          <w:bCs w:val="0"/>
+        </w:rPr>
+        <w:t>Select tbl_name.col_name,tbl_name.col_name from tbl_name;</w:t>
+      </w:r>
+    </w:p>
+    <w:p>
+      <w:pPr>
+        <w:ind w:firstLine="420"/>
+        <w:rPr>
+          <w:b w:val="0"/>
+          <w:bCs w:val="0"/>
+        </w:rPr>
+      </w:pPr>
+    </w:p>
+    <w:p>
+      <w:pPr>
+        <w:rPr>
+          <w:b w:val="0"/>
+          <w:bCs w:val="0"/>
+        </w:rPr>
+      </w:pPr>
+    </w:p>
+    <w:p>
+      <w:pPr>
+        <w:rPr>
+          <w:b w:val="0"/>
+          <w:bCs w:val="0"/>
+        </w:rPr>
+      </w:pPr>
+      <w:r>
+        <w:rPr>
+          <w:b w:val="0"/>
+          <w:bCs w:val="0"/>
+        </w:rPr>
+        <w:t>按组查询</w:t>
+      </w:r>
+    </w:p>
+    <w:p>
+      <w:pPr>
+        <w:rPr>
+          <w:b w:val="0"/>
+          <w:bCs w:val="0"/>
+        </w:rPr>
+      </w:pPr>
+      <w:r>
+        <w:rPr>
+          <w:b w:val="0"/>
+          <w:bCs w:val="0"/>
+        </w:rPr>
+        <w:t xml:space="preserve">    Select col_name,col_name from tbl_name group by col_name</w:t>
+      </w:r>
+    </w:p>
+    <w:p>
+      <w:pPr>
+        <w:ind w:firstLine="420"/>
+        <w:rPr>
+          <w:b w:val="0"/>
+          <w:bCs w:val="0"/>
+        </w:rPr>
+      </w:pPr>
+    </w:p>
+    <w:p>
+      <w:pPr>
+        <w:ind w:firstLine="420"/>
+        <w:rPr>
+          <w:b w:val="0"/>
+          <w:bCs w:val="0"/>
+        </w:rPr>
+      </w:pPr>
+      <w:r>
+        <w:rPr>
+          <w:b w:val="0"/>
+          <w:bCs w:val="0"/>
+        </w:rPr>
+        <w:t>补充：group by意思为按组查询，</w:t>
+      </w:r>
       <w:bookmarkStart w:id="0" w:name="_GoBack"/>
       <w:bookmarkEnd w:id="0"/>
-    </w:p>
-    <w:p>
-      <w:pPr>
-        <w:ind w:firstLine="420"/>
-      </w:pPr>
-    </w:p>
-    <w:p>
-      <w:pPr/>
+      <w:r>
+        <w:rPr>
+          <w:b w:val="0"/>
+          <w:bCs w:val="0"/>
+        </w:rPr>
+        <w:t xml:space="preserve"> </w:t>
+      </w:r>
+    </w:p>
+    <w:p>
+      <w:pPr>
+        <w:rPr>
+          <w:b w:val="0"/>
+          <w:bCs w:val="0"/>
+        </w:rPr>
+      </w:pPr>
+      <w:r>
+        <w:rPr>
+          <w:b w:val="0"/>
+          <w:bCs w:val="0"/>
+        </w:rPr>
+        <w:t xml:space="preserve"> </w:t>
+      </w:r>
+    </w:p>
+    <w:p>
+      <w:pPr>
+        <w:ind w:firstLine="420"/>
+        <w:rPr>
+          <w:b w:val="0"/>
+          <w:bCs w:val="0"/>
+        </w:rPr>
+      </w:pPr>
     </w:p>
     <w:sectPr>
       <w:pgSz w:w="11906" w:h="16838"/>

--- a/学习笔记/mysql学习笔记.docx
+++ b/学习笔记/mysql学习笔记.docx
@@ -1192,41 +1192,268 @@
           <w:b w:val="0"/>
           <w:bCs w:val="0"/>
         </w:rPr>
-        <w:t>补充：group by意思为按组查询，</w:t>
-      </w:r>
+        <w:t>补充：group by意思为按组查询，当查询项有重复的时候，该项的查询结果只保留一个，这时要保证其他项的数目与分组数的数目一样。   前面没有使用聚合函数的列都要写在group by 后面。</w:t>
+      </w:r>
+    </w:p>
+    <w:p>
+      <w:pPr>
+        <w:ind w:firstLine="420"/>
+        <w:rPr>
+          <w:b w:val="0"/>
+          <w:bCs w:val="0"/>
+        </w:rPr>
+      </w:pPr>
+    </w:p>
+    <w:p>
+      <w:pPr>
+        <w:ind w:firstLine="420"/>
+        <w:rPr>
+          <w:b w:val="0"/>
+          <w:bCs w:val="0"/>
+        </w:rPr>
+      </w:pPr>
+      <w:r>
+        <w:rPr>
+          <w:b w:val="0"/>
+          <w:bCs w:val="0"/>
+        </w:rPr>
+        <w:t>补充：聚合函数 1 sum(求和) 2 max（求最大值） 3 min（求最小值） 4 ave（求平均值）</w:t>
+      </w:r>
+    </w:p>
+    <w:p>
+      <w:pPr>
+        <w:ind w:firstLine="420"/>
+        <w:rPr>
+          <w:b w:val="0"/>
+          <w:bCs w:val="0"/>
+        </w:rPr>
+      </w:pPr>
+    </w:p>
+    <w:p>
+      <w:pPr>
+        <w:ind w:firstLine="420"/>
+        <w:rPr>
+          <w:b w:val="0"/>
+          <w:bCs w:val="0"/>
+        </w:rPr>
+      </w:pPr>
+      <w:r>
+        <w:rPr>
+          <w:b w:val="0"/>
+          <w:bCs w:val="0"/>
+        </w:rPr>
+        <w:t>Having 在已经进行分组的条件下再进行选择。</w:t>
+      </w:r>
+    </w:p>
+    <w:p>
+      <w:pPr>
+        <w:ind w:firstLine="420" w:firstLineChars="0"/>
+        <w:rPr>
+          <w:b w:val="0"/>
+          <w:bCs w:val="0"/>
+        </w:rPr>
+      </w:pPr>
+      <w:r>
+        <w:rPr>
+          <w:b w:val="0"/>
+          <w:bCs w:val="0"/>
+        </w:rPr>
+        <w:t>注意：having与where的区别，where为在分组前进行选择，即先选择后再进行分组；having为在分组后进行选择。</w:t>
+      </w:r>
+    </w:p>
+    <w:p>
+      <w:pPr>
+        <w:ind w:firstLine="420" w:firstLineChars="0"/>
+        <w:rPr>
+          <w:b w:val="0"/>
+          <w:bCs w:val="0"/>
+        </w:rPr>
+      </w:pPr>
+    </w:p>
+    <w:p>
+      <w:pPr>
+        <w:ind w:firstLine="420" w:firstLineChars="0"/>
+        <w:rPr>
+          <w:b w:val="0"/>
+          <w:bCs w:val="0"/>
+        </w:rPr>
+      </w:pPr>
+      <w:r>
+        <w:rPr>
+          <w:b w:val="0"/>
+          <w:bCs w:val="0"/>
+        </w:rPr>
+        <w:t>ASC 升序进行排序，DESC 降序排序</w:t>
+      </w:r>
+    </w:p>
+    <w:p>
+      <w:pPr>
+        <w:ind w:firstLine="420" w:firstLineChars="0"/>
+        <w:rPr>
+          <w:b w:val="0"/>
+          <w:bCs w:val="0"/>
+        </w:rPr>
+      </w:pPr>
+    </w:p>
+    <w:p>
+      <w:pPr>
+        <w:rPr>
+          <w:b w:val="0"/>
+          <w:bCs w:val="0"/>
+        </w:rPr>
+      </w:pPr>
+      <w:r>
+        <w:rPr>
+          <w:b w:val="0"/>
+          <w:bCs w:val="0"/>
+        </w:rPr>
+        <w:t>排序查询(可以有多个限制条件)：</w:t>
+      </w:r>
+    </w:p>
+    <w:p>
+      <w:pPr>
+        <w:ind w:firstLine="420"/>
+        <w:rPr>
+          <w:b w:val="0"/>
+          <w:bCs w:val="0"/>
+        </w:rPr>
+      </w:pPr>
+      <w:r>
+        <w:rPr>
+          <w:b w:val="0"/>
+          <w:bCs w:val="0"/>
+        </w:rPr>
+        <w:t>Select col_name from tbl_name order by col_name [ASC|DESC];</w:t>
+      </w:r>
+    </w:p>
+    <w:p>
+      <w:pPr>
+        <w:ind w:firstLine="420"/>
+        <w:rPr>
+          <w:b w:val="0"/>
+          <w:bCs w:val="0"/>
+        </w:rPr>
+      </w:pPr>
+    </w:p>
+    <w:p>
+      <w:pPr>
+        <w:rPr>
+          <w:b w:val="0"/>
+          <w:bCs w:val="0"/>
+        </w:rPr>
+      </w:pPr>
+      <w:r>
+        <w:rPr>
+          <w:b w:val="0"/>
+          <w:bCs w:val="0"/>
+        </w:rPr>
+        <w:t>限制显示数量</w:t>
+      </w:r>
+    </w:p>
+    <w:p>
+      <w:pPr>
+        <w:rPr>
+          <w:b w:val="0"/>
+          <w:bCs w:val="0"/>
+        </w:rPr>
+      </w:pPr>
+      <w:r>
+        <w:rPr>
+          <w:b w:val="0"/>
+          <w:bCs w:val="0"/>
+        </w:rPr>
+        <w:t xml:space="preserve">  </w:t>
+      </w:r>
+      <w:r>
+        <w:rPr>
+          <w:b w:val="0"/>
+          <w:bCs w:val="0"/>
+        </w:rPr>
+        <w:tab/>
+      </w:r>
+      <w:r>
+        <w:rPr>
+          <w:b w:val="0"/>
+          <w:bCs w:val="0"/>
+        </w:rPr>
+        <w:t>Select col_name from tbl_name limit 2|2,3</w:t>
+      </w:r>
+    </w:p>
+    <w:p>
+      <w:pPr>
+        <w:ind w:firstLine="420"/>
+        <w:rPr>
+          <w:b w:val="0"/>
+          <w:bCs w:val="0"/>
+        </w:rPr>
+      </w:pPr>
+    </w:p>
+    <w:p>
+      <w:pPr>
+        <w:rPr>
+          <w:b w:val="0"/>
+          <w:bCs w:val="0"/>
+        </w:rPr>
+      </w:pPr>
+      <w:r>
+        <w:rPr>
+          <w:b w:val="0"/>
+          <w:bCs w:val="0"/>
+        </w:rPr>
+        <w:t>将查询结果插入到另一个数据表中：</w:t>
+      </w:r>
+    </w:p>
+    <w:p>
+      <w:pPr>
+        <w:ind w:firstLine="420" w:firstLineChars="0"/>
+        <w:rPr>
+          <w:b w:val="0"/>
+          <w:bCs w:val="0"/>
+        </w:rPr>
+      </w:pPr>
+      <w:r>
+        <w:rPr>
+          <w:b w:val="0"/>
+          <w:bCs w:val="0"/>
+        </w:rPr>
+        <w:t>Insert into tbl_name select col_name,col_name from tbl_name limit where ;</w:t>
+      </w:r>
+    </w:p>
+    <w:p>
+      <w:pPr>
+        <w:ind w:firstLine="420" w:firstLineChars="0"/>
+        <w:rPr>
+          <w:b w:val="0"/>
+          <w:bCs w:val="0"/>
+        </w:rPr>
+      </w:pPr>
+    </w:p>
+    <w:p>
+      <w:pPr>
+        <w:ind w:firstLine="420" w:firstLineChars="0"/>
+        <w:rPr>
+          <w:b w:val="0"/>
+          <w:bCs w:val="0"/>
+        </w:rPr>
+      </w:pPr>
+      <w:r>
+        <w:rPr>
+          <w:b w:val="0"/>
+          <w:bCs w:val="0"/>
+        </w:rPr>
+        <w:t>注意：数据库如果不能插入中文，解决的关键是在建表的时候设置字符集（utf8）;</w:t>
+      </w:r>
+    </w:p>
+    <w:p>
+      <w:pPr>
+        <w:ind w:firstLine="420"/>
+        <w:rPr>
+          <w:b w:val="0"/>
+          <w:bCs w:val="0"/>
+        </w:rPr>
+      </w:pPr>
       <w:bookmarkStart w:id="0" w:name="_GoBack"/>
       <w:bookmarkEnd w:id="0"/>
-      <w:r>
-        <w:rPr>
-          <w:b w:val="0"/>
-          <w:bCs w:val="0"/>
-        </w:rPr>
-        <w:t xml:space="preserve"> </w:t>
-      </w:r>
-    </w:p>
-    <w:p>
-      <w:pPr>
-        <w:rPr>
-          <w:b w:val="0"/>
-          <w:bCs w:val="0"/>
-        </w:rPr>
-      </w:pPr>
-      <w:r>
-        <w:rPr>
-          <w:b w:val="0"/>
-          <w:bCs w:val="0"/>
-        </w:rPr>
-        <w:t xml:space="preserve"> </w:t>
-      </w:r>
-    </w:p>
-    <w:p>
-      <w:pPr>
-        <w:ind w:firstLine="420"/>
-        <w:rPr>
-          <w:b w:val="0"/>
-          <w:bCs w:val="0"/>
-        </w:rPr>
-      </w:pPr>
     </w:p>
     <w:sectPr>
       <w:pgSz w:w="11906" w:h="16838"/>

--- a/学习笔记/mysql学习笔记.docx
+++ b/学习笔记/mysql学习笔记.docx
@@ -2,38 +2,26 @@
 <file path=word/document.xml><?xml version="1.0" encoding="utf-8"?>
 <w:document xmlns:wpc="http://schemas.microsoft.com/office/word/2010/wordprocessingCanvas" xmlns:mc="http://schemas.openxmlformats.org/markup-compatibility/2006" xmlns:o="urn:schemas-microsoft-com:office:office" xmlns:r="http://schemas.openxmlformats.org/officeDocument/2006/relationships" xmlns:m="http://schemas.openxmlformats.org/officeDocument/2006/math" xmlns:v="urn:schemas-microsoft-com:vml" xmlns:wp14="http://schemas.microsoft.com/office/word/2010/wordprocessingDrawing" xmlns:wp="http://schemas.openxmlformats.org/drawingml/2006/wordprocessingDrawing" xmlns:w="http://schemas.openxmlformats.org/wordprocessingml/2006/main" xmlns:w14="http://schemas.microsoft.com/office/word/2010/wordml" xmlns:w10="urn:schemas-microsoft-com:office:word" xmlns:w15="http://schemas.microsoft.com/office/word/2012/wordml" xmlns:wpg="http://schemas.microsoft.com/office/word/2010/wordprocessingGroup" xmlns:wpi="http://schemas.microsoft.com/office/word/2010/wordprocessingInk" xmlns:wne="http://schemas.microsoft.com/office/word/2006/wordml" xmlns:wps="http://schemas.microsoft.com/office/word/2010/wordprocessingShape" xmlns:wpsCustomData="http://www.wps.cn/officeDocument/2013/wpsCustomData" mc:Ignorable="w14 w15 wp14">
   <w:body>
-    <w:p>
-      <w:pPr/>
-    </w:p>
-    <w:p>
-      <w:pPr/>
+    <w:p/>
+    <w:p>
       <w:r>
         <w:t>需要了解的概念：</w:t>
       </w:r>
     </w:p>
     <w:p>
-      <w:pPr/>
       <w:r>
         <w:t>MySql数据库服务,mysql实例（一个实例对应一个进程mysqld），</w:t>
       </w:r>
     </w:p>
-    <w:p>
-      <w:pPr/>
-    </w:p>
-    <w:p>
-      <w:pPr/>
-    </w:p>
-    <w:p>
-      <w:pPr/>
+    <w:p/>
+    <w:p/>
+    <w:p>
       <w:r>
         <w:t>Prompt更改mysql提示符 \d</w:t>
       </w:r>
     </w:p>
-    <w:p>
-      <w:pPr/>
-    </w:p>
-    <w:p>
-      <w:pPr/>
+    <w:p/>
+    <w:p>
       <w:r>
         <w:t>Mysql语句规范</w:t>
       </w:r>
@@ -68,7 +56,6 @@
       </w:pPr>
     </w:p>
     <w:p>
-      <w:pPr/>
       <w:r>
         <w:t>创建数据库</w:t>
       </w:r>
@@ -121,7 +108,6 @@
       </w:pPr>
     </w:p>
     <w:p>
-      <w:pPr/>
       <w:r>
         <w:t>更改数据库</w:t>
       </w:r>
@@ -140,7 +126,6 @@
       </w:pPr>
     </w:p>
     <w:p>
-      <w:pPr/>
       <w:r>
         <w:t>删除数据库</w:t>
       </w:r>
@@ -164,7 +149,6 @@
       </w:pPr>
     </w:p>
     <w:p>
-      <w:pPr/>
       <w:r>
         <w:t>Mysql的数据类型</w:t>
       </w:r>
@@ -232,20 +216,14 @@
         <w:ind w:firstLine="420"/>
       </w:pPr>
     </w:p>
-    <w:p>
-      <w:pPr/>
-    </w:p>
-    <w:p>
-      <w:pPr/>
+    <w:p/>
+    <w:p>
       <w:r>
         <w:t>使用数据表</w:t>
       </w:r>
     </w:p>
-    <w:p>
-      <w:pPr/>
-    </w:p>
-    <w:p>
-      <w:pPr/>
+    <w:p/>
+    <w:p>
       <w:r>
         <w:t>创建数据表</w:t>
       </w:r>
@@ -283,7 +261,6 @@
       </w:r>
     </w:p>
     <w:p>
-      <w:pPr/>
       <w:r>
         <w:t>查看数据表</w:t>
       </w:r>
@@ -302,7 +279,6 @@
       </w:pPr>
     </w:p>
     <w:p>
-      <w:pPr/>
       <w:r>
         <w:t>查看数据表结构</w:t>
       </w:r>
@@ -329,7 +305,6 @@
       </w:pPr>
     </w:p>
     <w:p>
-      <w:pPr/>
       <w:r>
         <w:t>插入记录</w:t>
       </w:r>
@@ -348,7 +323,6 @@
       </w:pPr>
     </w:p>
     <w:p>
-      <w:pPr/>
       <w:r>
         <w:t>查看记录</w:t>
       </w:r>
@@ -367,7 +341,6 @@
       </w:pPr>
     </w:p>
     <w:p>
-      <w:pPr/>
       <w:r>
         <w:t>空值与非空</w:t>
       </w:r>
@@ -394,7 +367,6 @@
       </w:pPr>
     </w:p>
     <w:p>
-      <w:pPr/>
       <w:r>
         <w:t>字段编号(必须定义为主键)</w:t>
       </w:r>
@@ -413,13 +385,11 @@
       </w:pPr>
     </w:p>
     <w:p>
-      <w:pPr/>
       <w:r>
         <w:t>主键约束</w:t>
       </w:r>
     </w:p>
     <w:p>
-      <w:pPr/>
       <w:r>
         <w:t xml:space="preserve">    Primary key</w:t>
       </w:r>
@@ -430,7 +400,6 @@
       </w:pPr>
     </w:p>
     <w:p>
-      <w:pPr/>
       <w:r>
         <w:t>唯一约束</w:t>
       </w:r>
@@ -449,7 +418,6 @@
       </w:pPr>
     </w:p>
     <w:p>
-      <w:pPr/>
       <w:r>
         <w:t>默认约束</w:t>
       </w:r>
@@ -468,16 +436,12 @@
       </w:pPr>
     </w:p>
     <w:p>
-      <w:pPr/>
       <w:r>
         <w:t>约束（5种） 表级约束和列级约束</w:t>
       </w:r>
     </w:p>
-    <w:p>
-      <w:pPr/>
-    </w:p>
-    <w:p>
-      <w:pPr/>
+    <w:p/>
+    <w:p>
       <w:r>
         <w:t>外键约束</w:t>
       </w:r>
@@ -594,16 +558,12 @@
       </w:pPr>
     </w:p>
     <w:p>
-      <w:pPr/>
       <w:r>
         <w:t>列级约束与表级约束</w:t>
       </w:r>
     </w:p>
-    <w:p>
-      <w:pPr/>
-    </w:p>
-    <w:p>
-      <w:pPr/>
+    <w:p/>
+    <w:p>
       <w:r>
         <w:t>修改数据表</w:t>
       </w:r>
@@ -672,7 +632,6 @@
       </w:pPr>
     </w:p>
     <w:p>
-      <w:pPr/>
       <w:r>
         <w:t>添加主键约束</w:t>
       </w:r>
@@ -691,7 +650,6 @@
       </w:pPr>
     </w:p>
     <w:p>
-      <w:pPr/>
       <w:r>
         <w:t>删除约束</w:t>
       </w:r>
@@ -720,11 +678,8 @@
         <w:t>删除外键约束 alter table tbl_name drop forigenkey_name;</w:t>
       </w:r>
     </w:p>
-    <w:p>
-      <w:pPr/>
-    </w:p>
-    <w:p>
-      <w:pPr/>
+    <w:p/>
+    <w:p>
       <w:r>
         <w:t>操作数据表</w:t>
       </w:r>
@@ -784,9 +739,7 @@
         <w:ind w:firstLine="420"/>
       </w:pPr>
     </w:p>
-    <w:p>
-      <w:pPr/>
-    </w:p>
+    <w:p/>
     <w:p>
       <w:pPr>
         <w:rPr>
@@ -1446,14 +1399,43 @@
     </w:p>
     <w:p>
       <w:pPr>
-        <w:ind w:firstLine="420"/>
-        <w:rPr>
-          <w:b w:val="0"/>
-          <w:bCs w:val="0"/>
-        </w:rPr>
-      </w:pPr>
+        <w:ind w:firstLine="420" w:firstLineChars="0"/>
+        <w:rPr>
+          <w:b w:val="0"/>
+          <w:bCs w:val="0"/>
+        </w:rPr>
+      </w:pPr>
+    </w:p>
+    <w:p>
+      <w:pPr>
+        <w:ind w:firstLine="420" w:firstLineChars="0"/>
+        <w:rPr>
+          <w:rFonts w:hint="eastAsia" w:eastAsiaTheme="minorEastAsia"/>
+          <w:b w:val="0"/>
+          <w:bCs w:val="0"/>
+          <w:lang w:val="en-US" w:eastAsia="zh-CN"/>
+        </w:rPr>
+      </w:pPr>
+      <w:r>
+        <w:rPr>
+          <w:rFonts w:hint="eastAsia"/>
+          <w:b w:val="0"/>
+          <w:bCs w:val="0"/>
+          <w:lang w:val="en-US" w:eastAsia="zh-CN"/>
+        </w:rPr>
+        <w:t>心得：mysql password();函数给密码加密，加密后的密码固定长度，并且加密后的密码不可逆。</w:t>
+      </w:r>
       <w:bookmarkStart w:id="0" w:name="_GoBack"/>
       <w:bookmarkEnd w:id="0"/>
+    </w:p>
+    <w:p>
+      <w:pPr>
+        <w:ind w:firstLine="420"/>
+        <w:rPr>
+          <w:b w:val="0"/>
+          <w:bCs w:val="0"/>
+        </w:rPr>
+      </w:pPr>
     </w:p>
     <w:sectPr>
       <w:pgSz w:w="11906" w:h="16838"/>
@@ -1767,7 +1749,7 @@
   <a:themeElements>
     <a:clrScheme name="Office">
       <a:dk1>
-        <a:sysClr val="windowText" lastClr="4C4C4C"/>
+        <a:sysClr val="windowText" lastClr="000000"/>
       </a:dk1>
       <a:lt1>
         <a:sysClr val="window" lastClr="FFFFFF"/>
